--- a/Seamless Cloning.docx
+++ b/Seamless Cloning.docx
@@ -351,7 +351,7 @@
             <v:path o:extrusionok="f" gradientshapeok="t" o:connecttype="rect"/>
             <o:lock v:ext="edit" aspectratio="t"/>
           </v:shapetype>
-          <v:shape id="_x0000_i1095" type="#_x0000_t75" style="width:460.5pt;height:370.5pt">
+          <v:shape id="_x0000_i1025" type="#_x0000_t75" style="width:460.5pt;height:370.5pt">
             <v:imagedata r:id="rId8" o:title="poisson-monkey"/>
           </v:shape>
         </w:pict>
@@ -517,7 +517,7 @@
           <w:rFonts w:eastAsiaTheme="minorEastAsia"/>
         </w:rPr>
         <w:pict>
-          <v:shape id="_x0000_i1054" type="#_x0000_t75" style="width:393pt;height:294.75pt">
+          <v:shape id="_x0000_i1026" type="#_x0000_t75" style="width:393pt;height:294.75pt">
             <v:imagedata r:id="rId9" o:title="possion-monkey-mono-full"/>
           </v:shape>
         </w:pict>
@@ -576,14 +576,13 @@
           <w:rFonts w:eastAsiaTheme="minorEastAsia"/>
         </w:rPr>
         <w:pict>
-          <v:shape id="_x0000_i1056" type="#_x0000_t75" style="width:6in;height:234pt">
+          <v:shape id="_x0000_i1027" type="#_x0000_t75" style="width:6in;height:234pt">
             <v:imagedata r:id="rId10" o:title="poisson-undersea-full"/>
           </v:shape>
         </w:pict>
       </w:r>
       <w:r>
         <w:rPr>
-          <w:rStyle w:val="Normal"/>
           <w:rFonts w:ascii="Times New Roman" w:eastAsia="Times New Roman" w:hAnsi="Times New Roman" w:cs="Times New Roman"/>
           <w:snapToGrid w:val="0"/>
           <w:color w:val="000000"/>
@@ -744,7 +743,7 @@
       <w:r>
         <w:lastRenderedPageBreak/>
         <w:pict>
-          <v:shape id="_x0000_i1088" type="#_x0000_t75" style="width:474.75pt;height:327.75pt">
+          <v:shape id="_x0000_i1028" type="#_x0000_t75" style="width:474.75pt;height:327.75pt">
             <v:imagedata r:id="rId13" o:title="shepards-monkey"/>
           </v:shape>
         </w:pict>
@@ -837,7 +836,7 @@
       </w:r>
       <w:r>
         <w:pict>
-          <v:shape id="_x0000_i1086" type="#_x0000_t75" style="width:6in;height:324pt">
+          <v:shape id="_x0000_i1029" type="#_x0000_t75" style="width:6in;height:324pt">
             <v:imagedata r:id="rId15" o:title="poisson-undersea"/>
           </v:shape>
         </w:pict>
@@ -884,54 +883,44 @@
       </w:r>
       <w:r>
         <w:br/>
-        <w:t xml:space="preserve">However, in </w:t>
-      </w:r>
-      <w:proofErr w:type="spellStart"/>
-      <w:r>
-        <w:t>Possion</w:t>
-      </w:r>
-      <w:proofErr w:type="spellEnd"/>
-      <w:r>
-        <w:t xml:space="preserve"> based solver, it builds the blend by solving a sparse linear</w:t>
-      </w:r>
-      <w:r>
-        <w:t xml:space="preserve"> equation using </w:t>
-      </w:r>
-      <w:proofErr w:type="spellStart"/>
-      <w:r>
-        <w:t>multifrontal</w:t>
-      </w:r>
-      <w:proofErr w:type="spellEnd"/>
-      <w:r>
-        <w:t xml:space="preserve"> LU </w:t>
-      </w:r>
-      <w:r>
-        <w:rPr>
-          <w:color w:val="FF0000"/>
-        </w:rPr>
-        <w:t>factorization</w:t>
-      </w:r>
-      <w:r>
-        <w:rPr>
-          <w:color w:val="FF0000"/>
-        </w:rPr>
+        <w:t>However, in Po</w:t>
+      </w:r>
+      <w:r>
+        <w:t>i</w:t>
+      </w:r>
+      <w:r>
+        <w:t>sson based solver,</w:t>
+      </w:r>
+      <w:r>
+        <w:t xml:space="preserve"> for the mixed gradient and the standard source gradient</w:t>
+      </w:r>
+      <w:r>
+        <w:t xml:space="preserve"> it builds the blend by </w:t>
+      </w:r>
+      <w:r>
+        <w:t>solving a sparse linear equation using LU factorization</w:t>
+      </w:r>
+      <w:r>
         <w:t xml:space="preserve"> which is bound by </w:t>
       </w:r>
       <m:oMath>
         <m:r>
           <w:rPr>
             <w:rFonts w:ascii="Cambria Math" w:hAnsi="Cambria Math"/>
-            <w:color w:val="FF0000"/>
           </w:rPr>
-          <m:t>Ω(</m:t>
+          <m:t>O</m:t>
+        </m:r>
+        <m:r>
+          <w:rPr>
+            <w:rFonts w:ascii="Cambria Math" w:hAnsi="Cambria Math"/>
+          </w:rPr>
+          <m:t>(</m:t>
         </m:r>
         <m:sSup>
           <m:sSupPr>
             <m:ctrlPr>
               <w:rPr>
                 <w:rFonts w:ascii="Cambria Math" w:hAnsi="Cambria Math"/>
-                <w:i/>
-                <w:color w:val="FF0000"/>
               </w:rPr>
             </m:ctrlPr>
           </m:sSupPr>
@@ -939,7 +928,6 @@
             <m:r>
               <w:rPr>
                 <w:rFonts w:ascii="Cambria Math" w:hAnsi="Cambria Math"/>
-                <w:color w:val="FF0000"/>
               </w:rPr>
               <m:t>N</m:t>
             </m:r>
@@ -948,40 +936,41 @@
             <m:r>
               <w:rPr>
                 <w:rFonts w:ascii="Cambria Math" w:hAnsi="Cambria Math"/>
-                <w:color w:val="FF0000"/>
               </w:rPr>
-              <m:t>2</m:t>
+              <m:t>3</m:t>
             </m:r>
           </m:sup>
         </m:sSup>
         <m:r>
           <w:rPr>
             <w:rFonts w:ascii="Cambria Math" w:hAnsi="Cambria Math"/>
-            <w:color w:val="FF0000"/>
           </w:rPr>
           <m:t>)</m:t>
         </m:r>
       </m:oMath>
       <w:r>
-        <w:rPr>
-          <w:color w:val="FF0000"/>
-        </w:rPr>
         <w:t>.</w:t>
       </w:r>
     </w:p>
     <w:p/>
     <w:p>
       <w:r>
-        <w:t xml:space="preserve">From profiling the execution on example 1 in each method I got </w:t>
-      </w:r>
-      <w:r>
-        <w:t>On Macbook Pro mid</w:t>
+        <w:t>From profiling the execution on example 1 in each method</w:t>
+      </w:r>
+      <w:r>
+        <w:t xml:space="preserve"> o</w:t>
+      </w:r>
+      <w:r>
+        <w:t>n Macbook Pro mid</w:t>
       </w:r>
       <w:r>
         <w:t>-</w:t>
       </w:r>
       <w:r>
         <w:t>14, intel i5</w:t>
+      </w:r>
+      <w:r>
+        <w:t>, 8 GB RAM</w:t>
       </w:r>
       <w:r>
         <w:rPr>
@@ -1026,6 +1015,8 @@
       <w:r>
         <w:t>i</w:t>
       </w:r>
+      <w:bookmarkStart w:id="5" w:name="_GoBack"/>
+      <w:bookmarkEnd w:id="5"/>
       <w:r>
         <w:t>sson seamless cloning RGB: 100%|</w:t>
       </w:r>
@@ -1060,10 +1051,7 @@
         <w:pStyle w:val="Heading1"/>
       </w:pPr>
       <w:r>
-        <w:t xml:space="preserve">Part </w:t>
-      </w:r>
-      <w:r>
-        <w:t>D</w:t>
+        <w:t>Part D</w:t>
       </w:r>
     </w:p>
     <w:p>
@@ -1096,10 +1084,7 @@
       </w:r>
       <w:r>
         <w:tab/>
-        <w:t xml:space="preserve"> Flag to specify a brief help message and </w:t>
-      </w:r>
-      <w:r>
-        <w:t>exits.</w:t>
+        <w:t xml:space="preserve"> Flag to specify a brief help message and exits.</w:t>
       </w:r>
     </w:p>
     <w:p>
@@ -1145,13 +1130,7 @@
       </w:r>
       <w:proofErr w:type="gramStart"/>
       <w:r>
-        <w:t xml:space="preserve">in </w:t>
-      </w:r>
-      <w:r>
-        <w:t xml:space="preserve"> </w:t>
-      </w:r>
-      <w:r>
-        <w:t>black</w:t>
+        <w:t>in  black</w:t>
       </w:r>
       <w:proofErr w:type="gramEnd"/>
       <w:r>
@@ -1485,11 +1464,9 @@
       <w:r>
         <w:t xml:space="preserve">In the result we can see the advantage of not blurring the background where there </w:t>
       </w:r>
-      <w:proofErr w:type="gramStart"/>
-      <w:r>
-        <w:t>is</w:t>
-      </w:r>
-      <w:proofErr w:type="gramEnd"/>
+      <w:r>
+        <w:t>are</w:t>
+      </w:r>
       <w:r>
         <w:t xml:space="preserve"> no written letters, however, it comes with bad color artifacts.</w:t>
       </w:r>
@@ -1502,15 +1479,13 @@
       <w:r>
         <w:br/>
       </w:r>
-      <w:bookmarkStart w:id="5" w:name="_GoBack"/>
       <w:r>
         <w:pict>
-          <v:shape id="_x0000_i1101" type="#_x0000_t75" style="width:349.5pt;height:261.75pt">
+          <v:shape id="_x0000_i1030" type="#_x0000_t75" style="width:349.5pt;height:261.75pt">
             <v:imagedata r:id="rId21" o:title="possion-laplacian-coarse-special-big"/>
           </v:shape>
         </w:pict>
       </w:r>
-      <w:bookmarkEnd w:id="5"/>
     </w:p>
     <w:p>
       <w:r>
@@ -1520,7 +1495,7 @@
     <w:p>
       <w:r>
         <w:pict>
-          <v:shape id="_x0000_i1102" type="#_x0000_t75" style="width:344.25pt;height:258pt">
+          <v:shape id="_x0000_i1031" type="#_x0000_t75" style="width:344.25pt;height:258pt">
             <v:imagedata r:id="rId22" o:title="possion-laplacian-coarse-special-grad-big"/>
           </v:shape>
         </w:pict>
@@ -1587,7 +1562,7 @@
       <w:rPr>
         <w:noProof/>
       </w:rPr>
-      <w:t>13</w:t>
+      <w:t>9</w:t>
     </w:r>
     <w:r>
       <w:fldChar w:fldCharType="end"/>

--- a/Seamless Cloning.docx
+++ b/Seamless Cloning.docx
@@ -50,7 +50,12 @@
         <w:t xml:space="preserve"> </w:t>
       </w:r>
       <w:r>
-        <w:t>18.5.2021</w:t>
+        <w:t>23</w:t>
+      </w:r>
+      <w:bookmarkStart w:id="5" w:name="_GoBack"/>
+      <w:bookmarkEnd w:id="5"/>
+      <w:r>
+        <w:t>.5.2021</w:t>
       </w:r>
       <w:r>
         <w:br w:type="page"/>
@@ -858,13 +863,31 @@
         </w:rPr>
       </w:pPr>
       <w:r>
-        <w:t xml:space="preserve">In the time complexity analysis for both parts we can tell that the heaviest operation is the seamless cloning as all the other preparations are linear with N, the number of pixels in the biggest image of source, target and mask. Therefore, we can state that since </w:t>
+        <w:t>In the time complexity analysis for both parts we can tell that the heaviest operation is the seamless cloning as all the other preparations</w:t>
+      </w:r>
+      <w:r>
+        <w:t xml:space="preserve"> (copying, resizing, and finding Euclidean distance of single element)</w:t>
+      </w:r>
+      <w:r>
+        <w:t xml:space="preserve"> are </w:t>
+      </w:r>
+      <w:r>
+        <w:t xml:space="preserve">a </w:t>
+      </w:r>
+      <w:r>
+        <w:t xml:space="preserve">linear </w:t>
+      </w:r>
+      <w:r>
+        <w:t>function of</w:t>
+      </w:r>
+      <w:r>
+        <w:t xml:space="preserve"> N, the number of pixels in the biggest image of source, target and mask. Therefore, we can state that since </w:t>
       </w:r>
       <w:r>
         <w:t>Shepard's based convolution uses cv2.Filter2d which uses the frequency domain to a</w:t>
       </w:r>
       <w:r>
-        <w:t xml:space="preserve">pply the filter, therefore the </w:t>
+        <w:t xml:space="preserve">pply the filter, the </w:t>
       </w:r>
       <w:r>
         <w:t>time complexity of the blending is bound by O(N</w:t>
@@ -951,6 +974,9 @@
       <w:r>
         <w:t>.</w:t>
       </w:r>
+      <w:r>
+        <w:t xml:space="preserve"> </w:t>
+      </w:r>
     </w:p>
     <w:p/>
     <w:p>
@@ -1015,8 +1041,6 @@
       <w:r>
         <w:t>i</w:t>
       </w:r>
-      <w:bookmarkStart w:id="5" w:name="_GoBack"/>
-      <w:bookmarkEnd w:id="5"/>
       <w:r>
         <w:t>sson seamless cloning RGB: 100%|</w:t>
       </w:r>
@@ -1128,11 +1152,9 @@
         <w:tab/>
         <w:t xml:space="preserve">(Optional) Specify a mask image with the object in white and other part </w:t>
       </w:r>
-      <w:proofErr w:type="gramStart"/>
-      <w:r>
-        <w:t>in  black</w:t>
-      </w:r>
-      <w:proofErr w:type="gramEnd"/>
+      <w:r>
+        <w:t>in black</w:t>
+      </w:r>
       <w:r>
         <w:t>, ignore this option if you plan to draw it later.</w:t>
       </w:r>
@@ -1142,6 +1164,7 @@
         <w:ind w:left="1440" w:hanging="720"/>
       </w:pPr>
       <w:r>
+        <w:lastRenderedPageBreak/>
         <w:t>-x</w:t>
       </w:r>
       <w:r>
@@ -1150,7 +1173,13 @@
       </w:r>
       <w:proofErr w:type="spellStart"/>
       <w:r>
-        <w:t>possion</w:t>
+        <w:t>po</w:t>
+      </w:r>
+      <w:r>
+        <w:t>i</w:t>
+      </w:r>
+      <w:r>
+        <w:t>sson</w:t>
       </w:r>
       <w:proofErr w:type="spellEnd"/>
       <w:r>
@@ -1164,11 +1193,9 @@
       <w:r>
         <w:t xml:space="preserve">'. default is </w:t>
       </w:r>
-      <w:proofErr w:type="spellStart"/>
-      <w:r>
-        <w:t>possion</w:t>
-      </w:r>
-      <w:proofErr w:type="spellEnd"/>
+      <w:r>
+        <w:t>Poisson</w:t>
+      </w:r>
       <w:r>
         <w:t>.</w:t>
       </w:r>
@@ -1402,15 +1429,13 @@
     </w:p>
     <w:p>
       <w:r>
-        <w:t xml:space="preserve">I’ve added for </w:t>
-      </w:r>
-      <w:proofErr w:type="spellStart"/>
-      <w:r>
-        <w:t>Possion</w:t>
-      </w:r>
-      <w:proofErr w:type="spellEnd"/>
-      <w:r>
-        <w:t xml:space="preserve"> solver of part a the ability to pass a special gradient field.</w:t>
+        <w:t>I’ve added for Po</w:t>
+      </w:r>
+      <w:r>
+        <w:t>i</w:t>
+      </w:r>
+      <w:r>
+        <w:t>sson solver of part a the ability to pass a special gradient field.</w:t>
       </w:r>
       <w:r>
         <w:br/>
@@ -1502,6 +1527,109 @@
       </w:r>
     </w:p>
     <w:p/>
+    <w:p/>
+    <w:p>
+      <w:pPr>
+        <w:pStyle w:val="Heading1"/>
+      </w:pPr>
+      <w:r>
+        <w:lastRenderedPageBreak/>
+        <w:t xml:space="preserve">Modules </w:t>
+      </w:r>
+      <w:r>
+        <w:t>D</w:t>
+      </w:r>
+      <w:r>
+        <w:t>escription</w:t>
+      </w:r>
+    </w:p>
+    <w:p>
+      <w:r>
+        <w:rPr>
+          <w:b/>
+          <w:bCs/>
+        </w:rPr>
+        <w:t>clone.py</w:t>
+      </w:r>
+      <w:r>
+        <w:t xml:space="preserve"> - have the main logic of both Shepard's interpolation &amp; Poisson based solver.</w:t>
+      </w:r>
+      <w:r>
+        <w:br/>
+      </w:r>
+      <w:r>
+        <w:rPr>
+          <w:b/>
+          <w:bCs/>
+        </w:rPr>
+        <w:t>demo.py</w:t>
+      </w:r>
+      <w:r>
+        <w:t xml:space="preserve"> - includes </w:t>
+      </w:r>
+      <w:r>
+        <w:t>examples.</w:t>
+      </w:r>
+      <w:r>
+        <w:br/>
+      </w:r>
+      <w:r>
+        <w:rPr>
+          <w:b/>
+          <w:bCs/>
+        </w:rPr>
+        <w:t>gui.py</w:t>
+      </w:r>
+      <w:r>
+        <w:t xml:space="preserve"> - implements cv</w:t>
+      </w:r>
+      <w:r>
+        <w:t>2 based interacti</w:t>
+      </w:r>
+      <w:r>
+        <w:t>ve GUI for marking mask on</w:t>
+      </w:r>
+      <w:r>
+        <w:t xml:space="preserve"> source image.</w:t>
+      </w:r>
+      <w:r>
+        <w:br/>
+      </w:r>
+      <w:r>
+        <w:rPr>
+          <w:b/>
+          <w:bCs/>
+        </w:rPr>
+        <w:t>run_clone.py</w:t>
+      </w:r>
+      <w:r>
+        <w:t xml:space="preserve"> - CLI for the solution</w:t>
+      </w:r>
+      <w:r>
+        <w:t>.</w:t>
+      </w:r>
+      <w:r>
+        <w:br/>
+      </w:r>
+      <w:r>
+        <w:rPr>
+          <w:b/>
+          <w:bCs/>
+        </w:rPr>
+        <w:t>utils.py</w:t>
+      </w:r>
+      <w:r>
+        <w:t xml:space="preserve"> - includes basic auxiliary functi</w:t>
+      </w:r>
+      <w:r>
+        <w:t>ons for image processing and a G</w:t>
+      </w:r>
+      <w:r>
+        <w:t>aussian pyramid based blending implementation.</w:t>
+      </w:r>
+    </w:p>
+    <w:p/>
+    <w:p/>
     <w:sectPr>
       <w:footerReference w:type="default" r:id="rId23"/>
       <w:pgSz w:w="12240" w:h="15840"/>
@@ -1562,7 +1690,7 @@
       <w:rPr>
         <w:noProof/>
       </w:rPr>
-      <w:t>9</w:t>
+      <w:t>14</w:t>
     </w:r>
     <w:r>
       <w:fldChar w:fldCharType="end"/>
